--- a/business-documentation/POST-5-Green-Heat-Network-READY.docx
+++ b/business-documentation/POST-5-Green-Heat-Network-READY.docx
@@ -4,57 +4,18 @@
   <w:body>
     <w:p>
       <w:pPr>
-        <w:pStyle w:val="CaptionedFigure"/>
-      </w:pPr>
-      <w:r>
-        <w:drawing>
-          <wp:inline>
-            <wp:extent cx="5334000" cy="3547110"/>
-            <wp:effectExtent b="0" l="0" r="0" t="0"/>
-            <wp:docPr descr="Green energy infrastructure" title="" id="21" name="Picture"/>
-            <a:graphic>
-              <a:graphicData uri="http://schemas.openxmlformats.org/drawingml/2006/picture">
-                <pic:pic>
-                  <pic:nvPicPr>
-                    <pic:cNvPr descr="post5-image.jpg" id="22" name="Picture"/>
-                    <pic:cNvPicPr>
-                      <a:picLocks noChangeArrowheads="1" noChangeAspect="1"/>
-                    </pic:cNvPicPr>
-                  </pic:nvPicPr>
-                  <pic:blipFill>
-                    <a:blip r:embed="rId20"/>
-                    <a:stretch>
-                      <a:fillRect/>
-                    </a:stretch>
-                  </pic:blipFill>
-                  <pic:spPr bwMode="auto">
-                    <a:xfrm>
-                      <a:off x="0" y="0"/>
-                      <a:ext cx="5334000" cy="3547110"/>
-                    </a:xfrm>
-                    <a:prstGeom prst="rect">
-                      <a:avLst/>
-                    </a:prstGeom>
-                    <a:noFill/>
-                    <a:ln w="9525">
-                      <a:noFill/>
-                      <a:headEnd/>
-                      <a:tailEnd/>
-                    </a:ln>
-                  </pic:spPr>
-                </pic:pic>
-              </a:graphicData>
-            </a:graphic>
-          </wp:inline>
-        </w:drawing>
+        <w:pStyle w:val="FirstParagraph"/>
+      </w:pPr>
+      <w:r>
+        <w:t xml:space="preserve">£68 million just went to 8 heat network projects across England. They’re using waste heat from places you wouldn’t expect.</w:t>
       </w:r>
     </w:p>
     <w:p>
       <w:pPr>
-        <w:pStyle w:val="ImageCaption"/>
-      </w:pPr>
-      <w:r>
-        <w:t xml:space="preserve">Green energy infrastructure</w:t>
+        <w:pStyle w:val="BodyText"/>
+      </w:pPr>
+      <w:r>
+        <w:t xml:space="preserve">Rivers. Data centres. Sewage works.</w:t>
       </w:r>
     </w:p>
     <w:p>
@@ -62,7 +23,7 @@
         <w:pStyle w:val="BodyText"/>
       </w:pPr>
       <w:r>
-        <w:t xml:space="preserve">£68 million just went to 8 heat network projects across England. They’re using waste heat from places you wouldn’t expect.</w:t>
+        <w:t xml:space="preserve">Most people think renewable energy means solar panels or wind turbines. But there’s heat everywhere that just gets wasted. Data centres pump out heat constantly. Sewage treatment generates heat. Even rivers can be heat sources.</w:t>
       </w:r>
     </w:p>
     <w:p>
@@ -70,7 +31,31 @@
         <w:pStyle w:val="BodyText"/>
       </w:pPr>
       <w:r>
-        <w:t xml:space="preserve">Rivers. Data centres. Sewage works.</w:t>
+        <w:t xml:space="preserve">These 8 projects are turning that into heating for buildings:</w:t>
+      </w:r>
+      <w:r>
+        <w:t xml:space="preserve"> </w:t>
+      </w:r>
+      <w:r>
+        <w:t xml:space="preserve">- Milton Keynes got £17.6 million</w:t>
+      </w:r>
+      <w:r>
+        <w:t xml:space="preserve"> </w:t>
+      </w:r>
+      <w:r>
+        <w:t xml:space="preserve">- Stockport got £14.65 million</w:t>
+      </w:r>
+      <w:r>
+        <w:t xml:space="preserve"> </w:t>
+      </w:r>
+      <w:r>
+        <w:t xml:space="preserve">- Oldham got £8.8 million</w:t>
+      </w:r>
+      <w:r>
+        <w:t xml:space="preserve"> </w:t>
+      </w:r>
+      <w:r>
+        <w:t xml:space="preserve">- Ipswich, Barking, Camden, Islington, and Birmingham all got chunks too</w:t>
       </w:r>
     </w:p>
     <w:p>
@@ -78,7 +63,7 @@
         <w:pStyle w:val="BodyText"/>
       </w:pPr>
       <w:r>
-        <w:t xml:space="preserve">Most people think renewable energy means solar panels or wind turbines. But there’s heat everywhere that just gets wasted. Data centres pump out heat constantly. Sewage treatment generates heat. Even rivers can be heat sources.</w:t>
+        <w:t xml:space="preserve">Together they’re supposed to cut 4.7 million tonnes of carbon.</w:t>
       </w:r>
     </w:p>
     <w:p>
@@ -86,31 +71,7 @@
         <w:pStyle w:val="BodyText"/>
       </w:pPr>
       <w:r>
-        <w:t xml:space="preserve">These 8 projects are turning that into heating for buildings:</w:t>
-      </w:r>
-      <w:r>
-        <w:t xml:space="preserve"> </w:t>
-      </w:r>
-      <w:r>
-        <w:t xml:space="preserve">- Milton Keynes got £17.6 million</w:t>
-      </w:r>
-      <w:r>
-        <w:t xml:space="preserve"> </w:t>
-      </w:r>
-      <w:r>
-        <w:t xml:space="preserve">- Stockport got £14.65 million</w:t>
-      </w:r>
-      <w:r>
-        <w:t xml:space="preserve"> </w:t>
-      </w:r>
-      <w:r>
-        <w:t xml:space="preserve">- Oldham got £8.8 million</w:t>
-      </w:r>
-      <w:r>
-        <w:t xml:space="preserve"> </w:t>
-      </w:r>
-      <w:r>
-        <w:t xml:space="preserve">- Ipswich, Barking, Camden, Islington, and Birmingham all got chunks too</w:t>
+        <w:t xml:space="preserve">But there’s a supply chain angle nobody talks about. To make this work, you need data centres willing to share their waste heat. You need sewage treatment plants connected to heating networks. You need local councils, energy companies, and property developers all coordinating.</w:t>
       </w:r>
     </w:p>
     <w:p>
@@ -118,7 +79,7 @@
         <w:pStyle w:val="BodyText"/>
       </w:pPr>
       <w:r>
-        <w:t xml:space="preserve">Together they’re supposed to cut 4.7 million tonnes of carbon.</w:t>
+        <w:t xml:space="preserve">That’s a supply chain problem. Who pays for what? Who owns the infrastructure? How do you verify the heat is actually renewable and not just marketing?</w:t>
       </w:r>
     </w:p>
     <w:p>
@@ -126,7 +87,7 @@
         <w:pStyle w:val="BodyText"/>
       </w:pPr>
       <w:r>
-        <w:t xml:space="preserve">But there’s a supply chain angle nobody talks about. To make this work, you need data centres willing to share their waste heat. You need sewage treatment plants connected to heating networks. You need local councils, energy companies, and property developers all coordinating.</w:t>
+        <w:t xml:space="preserve">At Value Chain Hackers, we’re interested in how you build transparency into these systems. How do you track waste heat from source to end use? How do you prove a building is really heated by renewable sources and not just connected to a network that claims to be green?</w:t>
       </w:r>
     </w:p>
     <w:p>
@@ -134,7 +95,7 @@
         <w:pStyle w:val="BodyText"/>
       </w:pPr>
       <w:r>
-        <w:t xml:space="preserve">That’s a supply chain problem. Who pays for what? Who owns the infrastructure? How do you verify the heat is actually renewable and not just marketing?</w:t>
+        <w:t xml:space="preserve">Because the UK has already put £500 million into this fund. If we can’t measure what’s actually working, how do we know where to invest next?</w:t>
       </w:r>
     </w:p>
     <w:p>
@@ -142,7 +103,7 @@
         <w:pStyle w:val="BodyText"/>
       </w:pPr>
       <w:r>
-        <w:t xml:space="preserve">At Value Chain Hackers, we’re interested in how you build transparency into these systems. How do you track waste heat from source to end use? How do you prove a building is really heated by renewable sources and not just connected to a network that claims to be green?</w:t>
+        <w:t xml:space="preserve">What do you think about waste heat recovery? Is this the kind of circular thinking that scales, or just good for specific cases?</w:t>
       </w:r>
     </w:p>
     <w:p>
@@ -150,22 +111,6 @@
         <w:pStyle w:val="BodyText"/>
       </w:pPr>
       <w:r>
-        <w:t xml:space="preserve">Because the UK has already put £500 million into this fund. If we can’t measure what’s actually working, how do we know where to invest next?</w:t>
-      </w:r>
-    </w:p>
-    <w:p>
-      <w:pPr>
-        <w:pStyle w:val="BodyText"/>
-      </w:pPr>
-      <w:r>
-        <w:t xml:space="preserve">What do you think about waste heat recovery? Is this the kind of circular thinking that scales, or just good for specific cases?</w:t>
-      </w:r>
-    </w:p>
-    <w:p>
-      <w:pPr>
-        <w:pStyle w:val="BodyText"/>
-      </w:pPr>
-      <w:r>
         <w:t xml:space="preserve">Sources:</w:t>
       </w:r>
       <w:r>
@@ -177,7 +122,7 @@
       <w:r>
         <w:t xml:space="preserve"> </w:t>
       </w:r>
-      <w:hyperlink r:id="rId23">
+      <w:hyperlink r:id="rId20">
         <w:r>
           <w:rPr>
             <w:rStyle w:val="Hyperlink"/>
@@ -194,7 +139,11 @@
         <w:t xml:space="preserve">#CircularEconomy #RenewableEnergy #Sustainability #SupplyChain #ValueChainHackers #WasteHeat #GreenEnergy #SupplyChainTransparency #EnergyTransition #SustainableInfrastructure</w:t>
       </w:r>
     </w:p>
-    <w:sectPr/>
+    <w:sectPr>
+      <w:footnotePr>
+        <w:numRestart w:val="eachSect"/>
+      </w:footnotePr>
+    </w:sectPr>
   </w:body>
 </w:document>
 </file>
@@ -225,14 +174,14 @@
 <file path=word/numbering.xml><?xml version="1.0" encoding="utf-8"?>
 <w:numbering xmlns:w="http://schemas.openxmlformats.org/wordprocessingml/2006/main">
   <w:abstractNum w:abstractNumId="990">
-    <w:nsid w:val="A990"/>
+    <w:nsid w:val="0000A990"/>
     <w:multiLevelType w:val="multilevel"/>
     <w:lvl w:ilvl="0">
       <w:numFmt w:val="bullet"/>
       <w:lvlText w:val=" "/>
       <w:lvlJc w:val="left"/>
       <w:pPr>
-        <w:ind w:left="720" w:hanging="480"/>
+        <w:ind w:left="720" w:hanging="360"/>
       </w:pPr>
     </w:lvl>
     <w:lvl w:ilvl="1">
@@ -240,7 +189,7 @@
       <w:lvlText w:val=" "/>
       <w:lvlJc w:val="left"/>
       <w:pPr>
-        <w:ind w:left="1440" w:hanging="480"/>
+        <w:ind w:left="1440" w:hanging="360"/>
       </w:pPr>
     </w:lvl>
     <w:lvl w:ilvl="2">
@@ -248,7 +197,7 @@
       <w:lvlText w:val=" "/>
       <w:lvlJc w:val="left"/>
       <w:pPr>
-        <w:ind w:left="2160" w:hanging="480"/>
+        <w:ind w:left="2160" w:hanging="360"/>
       </w:pPr>
     </w:lvl>
     <w:lvl w:ilvl="3">
@@ -256,7 +205,7 @@
       <w:lvlText w:val=" "/>
       <w:lvlJc w:val="left"/>
       <w:pPr>
-        <w:ind w:left="2880" w:hanging="480"/>
+        <w:ind w:left="2880" w:hanging="360"/>
       </w:pPr>
     </w:lvl>
     <w:lvl w:ilvl="4">
@@ -264,7 +213,7 @@
       <w:lvlText w:val=" "/>
       <w:lvlJc w:val="left"/>
       <w:pPr>
-        <w:ind w:left="3600" w:hanging="480"/>
+        <w:ind w:left="3600" w:hanging="360"/>
       </w:pPr>
     </w:lvl>
     <w:lvl w:ilvl="5">
@@ -272,7 +221,7 @@
       <w:lvlText w:val=" "/>
       <w:lvlJc w:val="left"/>
       <w:pPr>
-        <w:ind w:left="4320" w:hanging="480"/>
+        <w:ind w:left="4320" w:hanging="360"/>
       </w:pPr>
     </w:lvl>
     <w:lvl w:ilvl="6">
@@ -280,7 +229,7 @@
       <w:lvlText w:val=" "/>
       <w:lvlJc w:val="left"/>
       <w:pPr>
-        <w:ind w:left="5040" w:hanging="480"/>
+        <w:ind w:left="5040" w:hanging="360"/>
       </w:pPr>
     </w:lvl>
     <w:lvl w:ilvl="7">
@@ -288,7 +237,7 @@
       <w:lvlText w:val=" "/>
       <w:lvlJc w:val="left"/>
       <w:pPr>
-        <w:ind w:left="5760" w:hanging="480"/>
+        <w:ind w:left="5760" w:hanging="360"/>
       </w:pPr>
     </w:lvl>
     <w:lvl w:ilvl="8">
@@ -296,7 +245,7 @@
       <w:lvlText w:val=" "/>
       <w:lvlJc w:val="left"/>
       <w:pPr>
-        <w:ind w:left="6480" w:hanging="480"/>
+        <w:ind w:left="6480" w:hanging="360"/>
       </w:pPr>
     </w:lvl>
   </w:abstractNum>
@@ -332,10 +281,10 @@
     <w:name w:val="Body Text"/>
     <w:basedOn w:val="Normal"/>
     <w:link w:val="BodyTextChar"/>
+    <w:qFormat/>
     <w:pPr>
       <w:spacing w:after="180" w:before="180"/>
     </w:pPr>
-    <w:qFormat/>
   </w:style>
   <w:style w:customStyle="1" w:styleId="FirstParagraph" w:type="paragraph">
     <w:name w:val="First Paragraph"/>
@@ -355,57 +304,94 @@
     <w:name w:val="Title"/>
     <w:basedOn w:val="Normal"/>
     <w:next w:val="BodyText"/>
-    <w:qFormat/>
-    <w:pPr>
-      <w:keepNext/>
-      <w:keepLines/>
-      <w:spacing w:after="240" w:before="480"/>
+    <w:link w:val="TitleChar"/>
+    <w:uiPriority w:val="10"/>
+    <w:qFormat/>
+    <w:rsid w:val="00A10FD9"/>
+    <w:pPr>
+      <w:spacing w:after="80" w:line="240" w:lineRule="auto"/>
+      <w:contextualSpacing/>
       <w:jc w:val="center"/>
     </w:pPr>
     <w:rPr>
       <w:rFonts w:asciiTheme="majorHAnsi" w:cstheme="majorBidi" w:eastAsiaTheme="majorEastAsia" w:hAnsiTheme="majorHAnsi"/>
-      <w:b/>
-      <w:bCs/>
-      <w:color w:themeColor="accent1" w:themeShade="B5" w:val="345A8A"/>
-      <w:sz w:val="36"/>
-      <w:szCs w:val="36"/>
+      <w:sz w:val="56"/>
+      <w:szCs w:val="56"/>
+    </w:rPr>
+  </w:style>
+  <w:style w:customStyle="1" w:styleId="TitleChar" w:type="character">
+    <w:name w:val="Title Char"/>
+    <w:basedOn w:val="DefaultParagraphFont"/>
+    <w:link w:val="Title"/>
+    <w:uiPriority w:val="10"/>
+    <w:rsid w:val="00A10FD9"/>
+    <w:rPr>
+      <w:rFonts w:asciiTheme="majorHAnsi" w:cstheme="majorBidi" w:eastAsiaTheme="majorEastAsia" w:hAnsiTheme="majorHAnsi"/>
+      <w:sz w:val="56"/>
+      <w:szCs w:val="56"/>
     </w:rPr>
   </w:style>
   <w:style w:styleId="Subtitle" w:type="paragraph">
     <w:name w:val="Subtitle"/>
     <w:basedOn w:val="Title"/>
     <w:next w:val="BodyText"/>
-    <w:qFormat/>
-    <w:pPr>
-      <w:keepNext/>
-      <w:keepLines/>
-      <w:spacing w:after="240" w:before="240"/>
-      <w:jc w:val="center"/>
-    </w:pPr>
-    <w:rPr>
-      <w:sz w:val="30"/>
-      <w:szCs w:val="30"/>
+    <w:link w:val="SubtitleChar"/>
+    <w:uiPriority w:val="11"/>
+    <w:qFormat/>
+    <w:rsid w:val="00A10FD9"/>
+    <w:pPr>
+      <w:numPr>
+        <w:ilvl w:val="1"/>
+      </w:numPr>
+    </w:pPr>
+    <w:rPr>
+      <w:rFonts w:cstheme="majorBidi" w:eastAsiaTheme="majorEastAsia"/>
+      <w:spacing w:val="15"/>
+      <w:sz w:val="28"/>
+      <w:szCs w:val="28"/>
+    </w:rPr>
+  </w:style>
+  <w:style w:customStyle="1" w:styleId="SubtitleChar" w:type="character">
+    <w:name w:val="Subtitle Char"/>
+    <w:basedOn w:val="DefaultParagraphFont"/>
+    <w:link w:val="Subtitle"/>
+    <w:uiPriority w:val="11"/>
+    <w:rsid w:val="00A10FD9"/>
+    <w:rPr>
+      <w:rFonts w:cstheme="majorBidi" w:eastAsiaTheme="majorEastAsia"/>
+      <w:color w:themeColor="text1" w:themeTint="A6" w:val="595959"/>
+      <w:spacing w:val="15"/>
+      <w:sz w:val="28"/>
+      <w:szCs w:val="28"/>
     </w:rPr>
   </w:style>
   <w:style w:customStyle="1" w:styleId="Author" w:type="paragraph">
     <w:name w:val="Author"/>
+    <w:basedOn w:val="Title"/>
     <w:next w:val="BodyText"/>
     <w:qFormat/>
     <w:pPr>
       <w:keepNext/>
       <w:keepLines/>
-      <w:jc w:val="center"/>
-    </w:pPr>
+    </w:pPr>
+    <w:rPr>
+      <w:sz w:val="24"/>
+      <w:szCs w:val="24"/>
+    </w:rPr>
   </w:style>
   <w:style w:styleId="Date" w:type="paragraph">
     <w:name w:val="Date"/>
+    <w:basedOn w:val="Title"/>
     <w:next w:val="BodyText"/>
     <w:qFormat/>
     <w:pPr>
       <w:keepNext/>
       <w:keepLines/>
-      <w:jc w:val="center"/>
-    </w:pPr>
+    </w:pPr>
+    <w:rPr>
+      <w:sz w:val="24"/>
+      <w:szCs w:val="24"/>
+    </w:rPr>
   </w:style>
   <w:style w:customStyle="1" w:styleId="AbstractTitle" w:type="paragraph">
     <w:name w:val="Abstract Title"/>
@@ -415,15 +401,13 @@
     <w:pPr>
       <w:keepNext/>
       <w:keepLines/>
+      <w:spacing w:after="0" w:before="300"/>
       <w:jc w:val="center"/>
-      <w:spacing w:after="0" w:before="300"/>
-    </w:pPr>
-    <w:rPr>
+    </w:pPr>
+    <w:rPr>
+      <w:b/>
       <w:sz w:val="20"/>
       <w:szCs w:val="20"/>
-      <w:b/>
-      <w:color w:val="345A8A"/>
-      &gt;
     </w:rPr>
   </w:style>
   <w:style w:customStyle="1" w:styleId="Abstract" w:type="paragraph">
@@ -450,191 +434,321 @@
     <w:rPr/>
   </w:style>
   <w:style w:styleId="Heading1" w:type="paragraph">
-    <w:name w:val="Heading 1"/>
-    <w:basedOn w:val="Normal"/>
-    <w:next w:val="BodyText"/>
-    <w:uiPriority w:val="9"/>
-    <w:qFormat/>
+    <w:name w:val="heading 1"/>
+    <w:basedOn w:val="Normal"/>
+    <w:next w:val="BodyText"/>
+    <w:link w:val="Heading1Char"/>
+    <w:uiPriority w:val="9"/>
+    <w:qFormat/>
+    <w:rsid w:val="00A10FD9"/>
     <w:pPr>
       <w:keepNext/>
       <w:keepLines/>
-      <w:spacing w:after="0" w:before="480"/>
+      <w:spacing w:after="80" w:before="360"/>
       <w:outlineLvl w:val="0"/>
     </w:pPr>
     <w:rPr>
       <w:rFonts w:asciiTheme="majorHAnsi" w:cstheme="majorBidi" w:eastAsiaTheme="majorEastAsia" w:hAnsiTheme="majorHAnsi"/>
-      <w:b/>
-      <w:bCs/>
-      <w:color w:themeColor="accent1" w:val="4F81BD"/>
+      <w:color w:themeColor="accent1" w:themeShade="BF" w:val="0F4761"/>
+      <w:sz w:val="40"/>
+      <w:szCs w:val="40"/>
+    </w:rPr>
+  </w:style>
+  <w:style w:styleId="Heading2" w:type="paragraph">
+    <w:name w:val="heading 2"/>
+    <w:basedOn w:val="Normal"/>
+    <w:next w:val="BodyText"/>
+    <w:link w:val="Heading2Char"/>
+    <w:uiPriority w:val="9"/>
+    <w:semiHidden/>
+    <w:unhideWhenUsed/>
+    <w:qFormat/>
+    <w:rsid w:val="00A10FD9"/>
+    <w:pPr>
+      <w:keepNext/>
+      <w:keepLines/>
+      <w:spacing w:after="80" w:before="160"/>
+      <w:outlineLvl w:val="1"/>
+    </w:pPr>
+    <w:rPr>
+      <w:rFonts w:asciiTheme="majorHAnsi" w:cstheme="majorBidi" w:eastAsiaTheme="majorEastAsia" w:hAnsiTheme="majorHAnsi"/>
+      <w:color w:themeColor="accent1" w:themeShade="BF" w:val="0F4761"/>
       <w:sz w:val="32"/>
       <w:szCs w:val="32"/>
     </w:rPr>
   </w:style>
-  <w:style w:styleId="Heading2" w:type="paragraph">
-    <w:name w:val="Heading 2"/>
-    <w:basedOn w:val="Normal"/>
-    <w:next w:val="BodyText"/>
-    <w:uiPriority w:val="9"/>
+  <w:style w:styleId="Heading3" w:type="paragraph">
+    <w:name w:val="heading 3"/>
+    <w:basedOn w:val="Normal"/>
+    <w:next w:val="BodyText"/>
+    <w:link w:val="Heading3Char"/>
+    <w:uiPriority w:val="9"/>
+    <w:semiHidden/>
     <w:unhideWhenUsed/>
     <w:qFormat/>
+    <w:rsid w:val="00A10FD9"/>
     <w:pPr>
       <w:keepNext/>
       <w:keepLines/>
-      <w:spacing w:after="0" w:before="200"/>
-      <w:outlineLvl w:val="1"/>
-    </w:pPr>
-    <w:rPr>
-      <w:rFonts w:asciiTheme="majorHAnsi" w:cstheme="majorBidi" w:eastAsiaTheme="majorEastAsia" w:hAnsiTheme="majorHAnsi"/>
-      <w:b/>
-      <w:bCs/>
-      <w:color w:themeColor="accent1" w:val="4F81BD"/>
+      <w:spacing w:after="80" w:before="160"/>
+      <w:outlineLvl w:val="2"/>
+    </w:pPr>
+    <w:rPr>
+      <w:rFonts w:cstheme="majorBidi" w:eastAsiaTheme="majorEastAsia"/>
+      <w:color w:themeColor="accent1" w:themeShade="BF" w:val="0F4761"/>
       <w:sz w:val="28"/>
       <w:szCs w:val="28"/>
     </w:rPr>
   </w:style>
-  <w:style w:styleId="Heading3" w:type="paragraph">
-    <w:name w:val="Heading 3"/>
-    <w:basedOn w:val="Normal"/>
-    <w:next w:val="BodyText"/>
-    <w:uiPriority w:val="9"/>
+  <w:style w:styleId="Heading4" w:type="paragraph">
+    <w:name w:val="heading 4"/>
+    <w:basedOn w:val="Normal"/>
+    <w:next w:val="BodyText"/>
+    <w:link w:val="Heading4Char"/>
+    <w:uiPriority w:val="9"/>
+    <w:semiHidden/>
     <w:unhideWhenUsed/>
     <w:qFormat/>
+    <w:rsid w:val="00A10FD9"/>
     <w:pPr>
       <w:keepNext/>
       <w:keepLines/>
-      <w:spacing w:after="0" w:before="200"/>
-      <w:outlineLvl w:val="2"/>
-    </w:pPr>
+      <w:spacing w:after="40" w:before="80"/>
+      <w:outlineLvl w:val="3"/>
+    </w:pPr>
+    <w:rPr>
+      <w:rFonts w:cstheme="majorBidi" w:eastAsiaTheme="majorEastAsia"/>
+      <w:i/>
+      <w:iCs/>
+      <w:color w:themeColor="accent1" w:themeShade="BF" w:val="0F4761"/>
+    </w:rPr>
+  </w:style>
+  <w:style w:styleId="Heading5" w:type="paragraph">
+    <w:name w:val="heading 5"/>
+    <w:basedOn w:val="Normal"/>
+    <w:next w:val="BodyText"/>
+    <w:link w:val="Heading5Char"/>
+    <w:uiPriority w:val="9"/>
+    <w:semiHidden/>
+    <w:unhideWhenUsed/>
+    <w:qFormat/>
+    <w:rsid w:val="00A10FD9"/>
+    <w:pPr>
+      <w:keepNext/>
+      <w:keepLines/>
+      <w:spacing w:after="40" w:before="80"/>
+      <w:outlineLvl w:val="4"/>
+    </w:pPr>
+    <w:rPr>
+      <w:rFonts w:cstheme="majorBidi" w:eastAsiaTheme="majorEastAsia"/>
+      <w:color w:themeColor="accent1" w:themeShade="BF" w:val="0F4761"/>
+    </w:rPr>
+  </w:style>
+  <w:style w:styleId="Heading6" w:type="paragraph">
+    <w:name w:val="heading 6"/>
+    <w:basedOn w:val="Normal"/>
+    <w:next w:val="BodyText"/>
+    <w:link w:val="Heading6Char"/>
+    <w:uiPriority w:val="9"/>
+    <w:semiHidden/>
+    <w:unhideWhenUsed/>
+    <w:qFormat/>
+    <w:rsid w:val="00A10FD9"/>
+    <w:pPr>
+      <w:keepNext/>
+      <w:keepLines/>
+      <w:spacing w:after="0" w:before="40"/>
+      <w:outlineLvl w:val="5"/>
+    </w:pPr>
+    <w:rPr>
+      <w:rFonts w:cstheme="majorBidi" w:eastAsiaTheme="majorEastAsia"/>
+      <w:i/>
+      <w:iCs/>
+      <w:color w:themeColor="text1" w:themeTint="A6" w:val="595959"/>
+    </w:rPr>
+  </w:style>
+  <w:style w:styleId="Heading7" w:type="paragraph">
+    <w:name w:val="heading 7"/>
+    <w:basedOn w:val="Normal"/>
+    <w:next w:val="BodyText"/>
+    <w:link w:val="Heading7Char"/>
+    <w:uiPriority w:val="9"/>
+    <w:semiHidden/>
+    <w:unhideWhenUsed/>
+    <w:qFormat/>
+    <w:rsid w:val="00A10FD9"/>
+    <w:pPr>
+      <w:keepNext/>
+      <w:keepLines/>
+      <w:spacing w:after="0" w:before="40"/>
+      <w:outlineLvl w:val="6"/>
+    </w:pPr>
+    <w:rPr>
+      <w:rFonts w:cstheme="majorBidi" w:eastAsiaTheme="majorEastAsia"/>
+      <w:color w:themeColor="text1" w:themeTint="A6" w:val="595959"/>
+    </w:rPr>
+  </w:style>
+  <w:style w:styleId="Heading8" w:type="paragraph">
+    <w:name w:val="heading 8"/>
+    <w:basedOn w:val="Normal"/>
+    <w:next w:val="BodyText"/>
+    <w:link w:val="Heading8Char"/>
+    <w:uiPriority w:val="9"/>
+    <w:semiHidden/>
+    <w:unhideWhenUsed/>
+    <w:qFormat/>
+    <w:rsid w:val="00A10FD9"/>
+    <w:pPr>
+      <w:keepNext/>
+      <w:keepLines/>
+      <w:spacing w:after="0"/>
+      <w:outlineLvl w:val="7"/>
+    </w:pPr>
+    <w:rPr>
+      <w:rFonts w:cstheme="majorBidi" w:eastAsiaTheme="majorEastAsia"/>
+      <w:i/>
+      <w:iCs/>
+      <w:color w:themeColor="text1" w:themeTint="D8" w:val="272727"/>
+    </w:rPr>
+  </w:style>
+  <w:style w:styleId="Heading9" w:type="paragraph">
+    <w:name w:val="heading 9"/>
+    <w:basedOn w:val="Normal"/>
+    <w:next w:val="BodyText"/>
+    <w:link w:val="Heading9Char"/>
+    <w:uiPriority w:val="9"/>
+    <w:semiHidden/>
+    <w:unhideWhenUsed/>
+    <w:qFormat/>
+    <w:rsid w:val="00A10FD9"/>
+    <w:pPr>
+      <w:keepNext/>
+      <w:keepLines/>
+      <w:spacing w:after="0"/>
+      <w:outlineLvl w:val="8"/>
+    </w:pPr>
+    <w:rPr>
+      <w:rFonts w:cstheme="majorBidi" w:eastAsiaTheme="majorEastAsia"/>
+      <w:color w:themeColor="text1" w:themeTint="D8" w:val="272727"/>
+    </w:rPr>
+  </w:style>
+  <w:style w:customStyle="1" w:styleId="Heading1Char" w:type="character">
+    <w:name w:val="Heading 1 Char"/>
+    <w:basedOn w:val="DefaultParagraphFont"/>
+    <w:link w:val="Heading1"/>
+    <w:uiPriority w:val="9"/>
+    <w:rsid w:val="00A10FD9"/>
     <w:rPr>
       <w:rFonts w:asciiTheme="majorHAnsi" w:cstheme="majorBidi" w:eastAsiaTheme="majorEastAsia" w:hAnsiTheme="majorHAnsi"/>
-      <w:b/>
-      <w:bCs/>
-      <w:color w:themeColor="accent1" w:val="4F81BD"/>
-      <w:sz w:val="24"/>
-      <w:szCs w:val="24"/>
-    </w:rPr>
-  </w:style>
-  <w:style w:styleId="Heading4" w:type="paragraph">
-    <w:name w:val="Heading 4"/>
-    <w:basedOn w:val="Normal"/>
-    <w:next w:val="BodyText"/>
-    <w:uiPriority w:val="9"/>
-    <w:unhideWhenUsed/>
-    <w:qFormat/>
-    <w:pPr>
-      <w:keepNext/>
-      <w:keepLines/>
-      <w:spacing w:after="0" w:before="200"/>
-      <w:outlineLvl w:val="3"/>
-    </w:pPr>
+      <w:color w:themeColor="accent1" w:themeShade="BF" w:val="0F4761"/>
+      <w:sz w:val="40"/>
+      <w:szCs w:val="40"/>
+    </w:rPr>
+  </w:style>
+  <w:style w:customStyle="1" w:styleId="Heading2Char" w:type="character">
+    <w:name w:val="Heading 2 Char"/>
+    <w:basedOn w:val="DefaultParagraphFont"/>
+    <w:link w:val="Heading2"/>
+    <w:uiPriority w:val="9"/>
+    <w:semiHidden/>
+    <w:rsid w:val="00A10FD9"/>
     <w:rPr>
       <w:rFonts w:asciiTheme="majorHAnsi" w:cstheme="majorBidi" w:eastAsiaTheme="majorEastAsia" w:hAnsiTheme="majorHAnsi"/>
+      <w:color w:themeColor="accent1" w:themeShade="BF" w:val="0F4761"/>
+      <w:sz w:val="32"/>
+      <w:szCs w:val="32"/>
+    </w:rPr>
+  </w:style>
+  <w:style w:customStyle="1" w:styleId="Heading3Char" w:type="character">
+    <w:name w:val="Heading 3 Char"/>
+    <w:basedOn w:val="DefaultParagraphFont"/>
+    <w:link w:val="Heading3"/>
+    <w:uiPriority w:val="9"/>
+    <w:semiHidden/>
+    <w:rsid w:val="00A10FD9"/>
+    <w:rPr>
+      <w:rFonts w:cstheme="majorBidi" w:eastAsiaTheme="majorEastAsia"/>
+      <w:color w:themeColor="accent1" w:themeShade="BF" w:val="0F4761"/>
+      <w:sz w:val="28"/>
+      <w:szCs w:val="28"/>
+    </w:rPr>
+  </w:style>
+  <w:style w:customStyle="1" w:styleId="Heading4Char" w:type="character">
+    <w:name w:val="Heading 4 Char"/>
+    <w:basedOn w:val="DefaultParagraphFont"/>
+    <w:link w:val="Heading4"/>
+    <w:uiPriority w:val="9"/>
+    <w:semiHidden/>
+    <w:rsid w:val="00A10FD9"/>
+    <w:rPr>
+      <w:rFonts w:cstheme="majorBidi" w:eastAsiaTheme="majorEastAsia"/>
       <w:i/>
-      <w:bCs/>
-      <w:color w:themeColor="accent1" w:val="4F81BD"/>
-      <w:sz w:val="24"/>
-      <w:szCs w:val="24"/>
-    </w:rPr>
-  </w:style>
-  <w:style w:styleId="Heading5" w:type="paragraph">
-    <w:name w:val="Heading 5"/>
-    <w:basedOn w:val="Normal"/>
-    <w:next w:val="BodyText"/>
-    <w:uiPriority w:val="9"/>
-    <w:unhideWhenUsed/>
-    <w:qFormat/>
-    <w:pPr>
-      <w:keepNext/>
-      <w:keepLines/>
-      <w:spacing w:after="0" w:before="200"/>
-      <w:outlineLvl w:val="4"/>
-    </w:pPr>
-    <w:rPr>
-      <w:rFonts w:asciiTheme="majorHAnsi" w:cstheme="majorBidi" w:eastAsiaTheme="majorEastAsia" w:hAnsiTheme="majorHAnsi"/>
       <w:iCs/>
-      <w:color w:themeColor="accent1" w:val="4F81BD"/>
-      <w:sz w:val="24"/>
-      <w:szCs w:val="24"/>
-    </w:rPr>
-  </w:style>
-  <w:style w:styleId="Heading6" w:type="paragraph">
-    <w:name w:val="Heading 6"/>
-    <w:basedOn w:val="Normal"/>
-    <w:next w:val="BodyText"/>
-    <w:uiPriority w:val="9"/>
-    <w:unhideWhenUsed/>
-    <w:qFormat/>
-    <w:pPr>
-      <w:keepNext/>
-      <w:keepLines/>
-      <w:spacing w:after="0" w:before="200"/>
-      <w:outlineLvl w:val="5"/>
-    </w:pPr>
-    <w:rPr>
-      <w:rFonts w:asciiTheme="majorHAnsi" w:cstheme="majorBidi" w:eastAsiaTheme="majorEastAsia" w:hAnsiTheme="majorHAnsi"/>
-      <w:color w:themeColor="accent1" w:val="4F81BD"/>
-      <w:sz w:val="24"/>
-      <w:szCs w:val="24"/>
-    </w:rPr>
-  </w:style>
-  <w:style w:styleId="Heading7" w:type="paragraph">
-    <w:name w:val="Heading 7"/>
-    <w:basedOn w:val="Normal"/>
-    <w:next w:val="BodyText"/>
-    <w:uiPriority w:val="9"/>
-    <w:unhideWhenUsed/>
-    <w:qFormat/>
-    <w:pPr>
-      <w:keepNext/>
-      <w:keepLines/>
-      <w:spacing w:after="0" w:before="200"/>
-      <w:outlineLvl w:val="6"/>
-    </w:pPr>
-    <w:rPr>
-      <w:rFonts w:asciiTheme="majorHAnsi" w:cstheme="majorBidi" w:eastAsiaTheme="majorEastAsia" w:hAnsiTheme="majorHAnsi"/>
-      <w:color w:themeColor="accent1" w:val="4F81BD"/>
-      <w:sz w:val="24"/>
-      <w:szCs w:val="24"/>
-    </w:rPr>
-  </w:style>
-  <w:style w:styleId="Heading8" w:type="paragraph">
-    <w:name w:val="Heading 8"/>
-    <w:basedOn w:val="Normal"/>
-    <w:next w:val="BodyText"/>
-    <w:uiPriority w:val="9"/>
-    <w:unhideWhenUsed/>
-    <w:qFormat/>
-    <w:pPr>
-      <w:keepNext/>
-      <w:keepLines/>
-      <w:spacing w:after="0" w:before="200"/>
-      <w:outlineLvl w:val="7"/>
-    </w:pPr>
-    <w:rPr>
-      <w:rFonts w:asciiTheme="majorHAnsi" w:cstheme="majorBidi" w:eastAsiaTheme="majorEastAsia" w:hAnsiTheme="majorHAnsi"/>
-      <w:color w:themeColor="accent1" w:val="4F81BD"/>
-      <w:sz w:val="24"/>
-      <w:szCs w:val="24"/>
-    </w:rPr>
-  </w:style>
-  <w:style w:styleId="Heading9" w:type="paragraph">
-    <w:name w:val="Heading 9"/>
-    <w:basedOn w:val="Normal"/>
-    <w:next w:val="BodyText"/>
-    <w:uiPriority w:val="9"/>
-    <w:unhideWhenUsed/>
-    <w:qFormat/>
-    <w:pPr>
-      <w:keepNext/>
-      <w:keepLines/>
-      <w:spacing w:after="0" w:before="200"/>
-      <w:outlineLvl w:val="8"/>
-    </w:pPr>
-    <w:rPr>
-      <w:rFonts w:asciiTheme="majorHAnsi" w:cstheme="majorBidi" w:eastAsiaTheme="majorEastAsia" w:hAnsiTheme="majorHAnsi"/>
-      <w:color w:themeColor="accent1" w:val="4F81BD"/>
-      <w:sz w:val="24"/>
-      <w:szCs w:val="24"/>
+      <w:color w:themeColor="accent1" w:themeShade="BF" w:val="0F4761"/>
+    </w:rPr>
+  </w:style>
+  <w:style w:customStyle="1" w:styleId="Heading5Char" w:type="character">
+    <w:name w:val="Heading 5 Char"/>
+    <w:basedOn w:val="DefaultParagraphFont"/>
+    <w:link w:val="Heading5"/>
+    <w:uiPriority w:val="9"/>
+    <w:semiHidden/>
+    <w:rsid w:val="00A10FD9"/>
+    <w:rPr>
+      <w:rFonts w:cstheme="majorBidi" w:eastAsiaTheme="majorEastAsia"/>
+      <w:color w:themeColor="accent1" w:themeShade="BF" w:val="0F4761"/>
+    </w:rPr>
+  </w:style>
+  <w:style w:customStyle="1" w:styleId="Heading6Char" w:type="character">
+    <w:name w:val="Heading 6 Char"/>
+    <w:basedOn w:val="DefaultParagraphFont"/>
+    <w:link w:val="Heading6"/>
+    <w:uiPriority w:val="9"/>
+    <w:semiHidden/>
+    <w:rsid w:val="00A10FD9"/>
+    <w:rPr>
+      <w:rFonts w:cstheme="majorBidi" w:eastAsiaTheme="majorEastAsia"/>
+      <w:i/>
+      <w:iCs/>
+      <w:color w:themeColor="text1" w:themeTint="A6" w:val="595959"/>
+    </w:rPr>
+  </w:style>
+  <w:style w:customStyle="1" w:styleId="Heading7Char" w:type="character">
+    <w:name w:val="Heading 7 Char"/>
+    <w:basedOn w:val="DefaultParagraphFont"/>
+    <w:link w:val="Heading7"/>
+    <w:uiPriority w:val="9"/>
+    <w:semiHidden/>
+    <w:rsid w:val="00A10FD9"/>
+    <w:rPr>
+      <w:rFonts w:cstheme="majorBidi" w:eastAsiaTheme="majorEastAsia"/>
+      <w:color w:themeColor="text1" w:themeTint="A6" w:val="595959"/>
+    </w:rPr>
+  </w:style>
+  <w:style w:customStyle="1" w:styleId="Heading8Char" w:type="character">
+    <w:name w:val="Heading 8 Char"/>
+    <w:basedOn w:val="DefaultParagraphFont"/>
+    <w:link w:val="Heading8"/>
+    <w:uiPriority w:val="9"/>
+    <w:semiHidden/>
+    <w:rsid w:val="00A10FD9"/>
+    <w:rPr>
+      <w:rFonts w:cstheme="majorBidi" w:eastAsiaTheme="majorEastAsia"/>
+      <w:i/>
+      <w:iCs/>
+      <w:color w:themeColor="text1" w:themeTint="D8" w:val="272727"/>
+    </w:rPr>
+  </w:style>
+  <w:style w:customStyle="1" w:styleId="Heading9Char" w:type="character">
+    <w:name w:val="Heading 9 Char"/>
+    <w:basedOn w:val="DefaultParagraphFont"/>
+    <w:link w:val="Heading9"/>
+    <w:uiPriority w:val="9"/>
+    <w:semiHidden/>
+    <w:rsid w:val="00A10FD9"/>
+    <w:rPr>
+      <w:rFonts w:cstheme="majorBidi" w:eastAsiaTheme="majorEastAsia"/>
+      <w:color w:themeColor="text1" w:themeTint="D8" w:val="272727"/>
     </w:rPr>
   </w:style>
   <w:style w:styleId="BlockText" w:type="paragraph">
@@ -656,6 +770,18 @@
     <w:uiPriority w:val="9"/>
     <w:unhideWhenUsed/>
     <w:qFormat/>
+  </w:style>
+  <w:style w:styleId="FootnoteBlockText" w:type="paragraph">
+    <w:name w:val="Footnote Block Text"/>
+    <w:basedOn w:val="FootnoteText"/>
+    <w:next w:val="FootnoteText"/>
+    <w:uiPriority w:val="9"/>
+    <w:unhideWhenUsed/>
+    <w:qFormat/>
+    <w:pPr>
+      <w:spacing w:after="100" w:before="100"/>
+      <w:ind w:firstLine="0" w:left="480" w:right="480"/>
+    </w:pPr>
   </w:style>
   <w:style w:default="1" w:styleId="DefaultParagraphFont" w:type="character">
     <w:name w:val="Default Paragraph Font"/>
@@ -686,10 +812,10 @@
         <w:jc w:val="left"/>
       </w:trPr>
       <w:tcPr>
-        <w:vAlign w:val="bottom"/>
         <w:tcBorders>
           <w:bottom w:val="single"/>
         </w:tcBorders>
+        <w:vAlign w:val="bottom"/>
       </w:tcPr>
     </w:tblStylePr>
   </w:style>
@@ -798,233 +924,261 @@
     <w:link w:val="VerbatimChar"/>
     <w:pPr>
       <w:wordWrap w:val="off"/>
+      <w:shd w:val="clear" w:fill="f1f3f5"/>
     </w:pPr>
   </w:style>
   <w:style w:type="character" w:customStyle="1" w:styleId="KeywordTok">
     <w:name w:val="KeywordTok"/>
     <w:basedOn w:val="VerbatimChar"/>
     <w:rPr>
-      <w:color w:val="007020"/>
       <w:b/>
+      <w:color w:val="003b4f"/>
+      <w:shd w:val="clear" w:fill="f1f3f5"/>
     </w:rPr>
   </w:style>
   <w:style w:type="character" w:customStyle="1" w:styleId="DataTypeTok">
     <w:name w:val="DataTypeTok"/>
     <w:basedOn w:val="VerbatimChar"/>
     <w:rPr>
-      <w:color w:val="902000"/>
+      <w:color w:val="ad0000"/>
+      <w:shd w:val="clear" w:fill="f1f3f5"/>
     </w:rPr>
   </w:style>
   <w:style w:type="character" w:customStyle="1" w:styleId="DecValTok">
     <w:name w:val="DecValTok"/>
     <w:basedOn w:val="VerbatimChar"/>
     <w:rPr>
-      <w:color w:val="40a070"/>
+      <w:color w:val="ad0000"/>
+      <w:shd w:val="clear" w:fill="f1f3f5"/>
     </w:rPr>
   </w:style>
   <w:style w:type="character" w:customStyle="1" w:styleId="BaseNTok">
     <w:name w:val="BaseNTok"/>
     <w:basedOn w:val="VerbatimChar"/>
     <w:rPr>
-      <w:color w:val="40a070"/>
+      <w:color w:val="ad0000"/>
+      <w:shd w:val="clear" w:fill="f1f3f5"/>
     </w:rPr>
   </w:style>
   <w:style w:type="character" w:customStyle="1" w:styleId="FloatTok">
     <w:name w:val="FloatTok"/>
     <w:basedOn w:val="VerbatimChar"/>
     <w:rPr>
-      <w:color w:val="40a070"/>
+      <w:color w:val="ad0000"/>
+      <w:shd w:val="clear" w:fill="f1f3f5"/>
     </w:rPr>
   </w:style>
   <w:style w:type="character" w:customStyle="1" w:styleId="ConstantTok">
     <w:name w:val="ConstantTok"/>
     <w:basedOn w:val="VerbatimChar"/>
     <w:rPr>
-      <w:color w:val="880000"/>
+      <w:color w:val="8f5902"/>
+      <w:shd w:val="clear" w:fill="f1f3f5"/>
     </w:rPr>
   </w:style>
   <w:style w:type="character" w:customStyle="1" w:styleId="CharTok">
     <w:name w:val="CharTok"/>
     <w:basedOn w:val="VerbatimChar"/>
     <w:rPr>
-      <w:color w:val="4070a0"/>
+      <w:color w:val="20794d"/>
+      <w:shd w:val="clear" w:fill="f1f3f5"/>
     </w:rPr>
   </w:style>
   <w:style w:type="character" w:customStyle="1" w:styleId="SpecialCharTok">
     <w:name w:val="SpecialCharTok"/>
     <w:basedOn w:val="VerbatimChar"/>
     <w:rPr>
-      <w:color w:val="4070a0"/>
+      <w:color w:val="5e5e5e"/>
+      <w:shd w:val="clear" w:fill="f1f3f5"/>
     </w:rPr>
   </w:style>
   <w:style w:type="character" w:customStyle="1" w:styleId="StringTok">
     <w:name w:val="StringTok"/>
     <w:basedOn w:val="VerbatimChar"/>
     <w:rPr>
-      <w:color w:val="4070a0"/>
+      <w:color w:val="20794d"/>
+      <w:shd w:val="clear" w:fill="f1f3f5"/>
     </w:rPr>
   </w:style>
   <w:style w:type="character" w:customStyle="1" w:styleId="VerbatimStringTok">
     <w:name w:val="VerbatimStringTok"/>
     <w:basedOn w:val="VerbatimChar"/>
     <w:rPr>
-      <w:color w:val="4070a0"/>
+      <w:color w:val="20794d"/>
+      <w:shd w:val="clear" w:fill="f1f3f5"/>
     </w:rPr>
   </w:style>
   <w:style w:type="character" w:customStyle="1" w:styleId="SpecialStringTok">
     <w:name w:val="SpecialStringTok"/>
     <w:basedOn w:val="VerbatimChar"/>
     <w:rPr>
-      <w:color w:val="bb6688"/>
+      <w:color w:val="20794d"/>
+      <w:shd w:val="clear" w:fill="f1f3f5"/>
     </w:rPr>
   </w:style>
   <w:style w:type="character" w:customStyle="1" w:styleId="ImportTok">
     <w:name w:val="ImportTok"/>
     <w:basedOn w:val="VerbatimChar"/>
     <w:rPr>
-      <w:color w:val="008000"/>
-      <w:b/>
+      <w:color w:val="00769e"/>
+      <w:shd w:val="clear" w:fill="f1f3f5"/>
     </w:rPr>
   </w:style>
   <w:style w:type="character" w:customStyle="1" w:styleId="CommentTok">
     <w:name w:val="CommentTok"/>
     <w:basedOn w:val="VerbatimChar"/>
     <w:rPr>
-      <w:color w:val="60a0b0"/>
-      <w:i/>
+      <w:color w:val="5e5e5e"/>
+      <w:shd w:val="clear" w:fill="f1f3f5"/>
     </w:rPr>
   </w:style>
   <w:style w:type="character" w:customStyle="1" w:styleId="DocumentationTok">
     <w:name w:val="DocumentationTok"/>
     <w:basedOn w:val="VerbatimChar"/>
     <w:rPr>
-      <w:color w:val="ba2121"/>
       <w:i/>
+      <w:color w:val="5e5e5e"/>
+      <w:shd w:val="clear" w:fill="f1f3f5"/>
     </w:rPr>
   </w:style>
   <w:style w:type="character" w:customStyle="1" w:styleId="AnnotationTok">
     <w:name w:val="AnnotationTok"/>
     <w:basedOn w:val="VerbatimChar"/>
     <w:rPr>
-      <w:color w:val="60a0b0"/>
-      <w:b/>
-      <w:i/>
+      <w:color w:val="5e5e5e"/>
+      <w:shd w:val="clear" w:fill="f1f3f5"/>
     </w:rPr>
   </w:style>
   <w:style w:type="character" w:customStyle="1" w:styleId="CommentVarTok">
     <w:name w:val="CommentVarTok"/>
     <w:basedOn w:val="VerbatimChar"/>
     <w:rPr>
-      <w:color w:val="60a0b0"/>
-      <w:b/>
       <w:i/>
+      <w:color w:val="5e5e5e"/>
+      <w:shd w:val="clear" w:fill="f1f3f5"/>
     </w:rPr>
   </w:style>
   <w:style w:type="character" w:customStyle="1" w:styleId="OtherTok">
     <w:name w:val="OtherTok"/>
     <w:basedOn w:val="VerbatimChar"/>
     <w:rPr>
-      <w:color w:val="007020"/>
+      <w:color w:val="003b4f"/>
+      <w:shd w:val="clear" w:fill="f1f3f5"/>
     </w:rPr>
   </w:style>
   <w:style w:type="character" w:customStyle="1" w:styleId="FunctionTok">
     <w:name w:val="FunctionTok"/>
     <w:basedOn w:val="VerbatimChar"/>
     <w:rPr>
-      <w:color w:val="06287e"/>
+      <w:color w:val="4758ab"/>
+      <w:shd w:val="clear" w:fill="f1f3f5"/>
     </w:rPr>
   </w:style>
   <w:style w:type="character" w:customStyle="1" w:styleId="VariableTok">
     <w:name w:val="VariableTok"/>
     <w:basedOn w:val="VerbatimChar"/>
     <w:rPr>
-      <w:color w:val="19177c"/>
+      <w:color w:val="111111"/>
+      <w:shd w:val="clear" w:fill="f1f3f5"/>
     </w:rPr>
   </w:style>
   <w:style w:type="character" w:customStyle="1" w:styleId="ControlFlowTok">
     <w:name w:val="ControlFlowTok"/>
     <w:basedOn w:val="VerbatimChar"/>
     <w:rPr>
-      <w:color w:val="007020"/>
       <w:b/>
+      <w:color w:val="003b4f"/>
+      <w:shd w:val="clear" w:fill="f1f3f5"/>
     </w:rPr>
   </w:style>
   <w:style w:type="character" w:customStyle="1" w:styleId="OperatorTok">
     <w:name w:val="OperatorTok"/>
     <w:basedOn w:val="VerbatimChar"/>
     <w:rPr>
-      <w:color w:val="666666"/>
+      <w:color w:val="5e5e5e"/>
+      <w:shd w:val="clear" w:fill="f1f3f5"/>
     </w:rPr>
   </w:style>
   <w:style w:type="character" w:customStyle="1" w:styleId="BuiltInTok">
     <w:name w:val="BuiltInTok"/>
     <w:basedOn w:val="VerbatimChar"/>
     <w:rPr>
-      <w:color w:val="008000"/>
+      <w:color w:val="003b4f"/>
+      <w:shd w:val="clear" w:fill="f1f3f5"/>
     </w:rPr>
   </w:style>
   <w:style w:type="character" w:customStyle="1" w:styleId="ExtensionTok">
     <w:name w:val="ExtensionTok"/>
     <w:basedOn w:val="VerbatimChar"/>
-    <w:rPr/>
+    <w:rPr>
+      <w:color w:val="003b4f"/>
+      <w:shd w:val="clear" w:fill="f1f3f5"/>
+    </w:rPr>
   </w:style>
   <w:style w:type="character" w:customStyle="1" w:styleId="PreprocessorTok">
     <w:name w:val="PreprocessorTok"/>
     <w:basedOn w:val="VerbatimChar"/>
     <w:rPr>
-      <w:color w:val="bc7a00"/>
+      <w:color w:val="ad0000"/>
+      <w:shd w:val="clear" w:fill="f1f3f5"/>
     </w:rPr>
   </w:style>
   <w:style w:type="character" w:customStyle="1" w:styleId="AttributeTok">
     <w:name w:val="AttributeTok"/>
     <w:basedOn w:val="VerbatimChar"/>
     <w:rPr>
-      <w:color w:val="7d9029"/>
+      <w:color w:val="657422"/>
+      <w:shd w:val="clear" w:fill="f1f3f5"/>
     </w:rPr>
   </w:style>
   <w:style w:type="character" w:customStyle="1" w:styleId="RegionMarkerTok">
     <w:name w:val="RegionMarkerTok"/>
     <w:basedOn w:val="VerbatimChar"/>
-    <w:rPr/>
+    <w:rPr>
+      <w:color w:val="003b4f"/>
+      <w:shd w:val="clear" w:fill="f1f3f5"/>
+    </w:rPr>
   </w:style>
   <w:style w:type="character" w:customStyle="1" w:styleId="InformationTok">
     <w:name w:val="InformationTok"/>
     <w:basedOn w:val="VerbatimChar"/>
     <w:rPr>
-      <w:color w:val="60a0b0"/>
-      <w:b/>
-      <w:i/>
+      <w:color w:val="5e5e5e"/>
+      <w:shd w:val="clear" w:fill="f1f3f5"/>
     </w:rPr>
   </w:style>
   <w:style w:type="character" w:customStyle="1" w:styleId="WarningTok">
     <w:name w:val="WarningTok"/>
     <w:basedOn w:val="VerbatimChar"/>
     <w:rPr>
-      <w:color w:val="60a0b0"/>
-      <w:b/>
       <w:i/>
+      <w:color w:val="5e5e5e"/>
+      <w:shd w:val="clear" w:fill="f1f3f5"/>
     </w:rPr>
   </w:style>
   <w:style w:type="character" w:customStyle="1" w:styleId="AlertTok">
     <w:name w:val="AlertTok"/>
     <w:basedOn w:val="VerbatimChar"/>
     <w:rPr>
-      <w:color w:val="ff0000"/>
-      <w:b/>
+      <w:color w:val="ad0000"/>
+      <w:shd w:val="clear" w:fill="f1f3f5"/>
     </w:rPr>
   </w:style>
   <w:style w:type="character" w:customStyle="1" w:styleId="ErrorTok">
     <w:name w:val="ErrorTok"/>
     <w:basedOn w:val="VerbatimChar"/>
     <w:rPr>
-      <w:color w:val="ff0000"/>
-      <w:b/>
+      <w:color w:val="ad0000"/>
+      <w:shd w:val="clear" w:fill="f1f3f5"/>
     </w:rPr>
   </w:style>
   <w:style w:type="character" w:customStyle="1" w:styleId="NormalTok">
     <w:name w:val="NormalTok"/>
     <w:basedOn w:val="VerbatimChar"/>
-    <w:rPr/>
+    <w:rPr>
+      <w:color w:val="003b4f"/>
+      <w:shd w:val="clear" w:fill="f1f3f5"/>
+    </w:rPr>
   </w:style>
 </w:styles>
 </file>
@@ -1040,44 +1194,44 @@
         <a:sysClr val="window" lastClr="FFFFFF"/>
       </a:lt1>
       <a:dk2>
-        <a:srgbClr val="1F497D"/>
+        <a:srgbClr val="0E2841"/>
       </a:dk2>
       <a:lt2>
-        <a:srgbClr val="EEECE1"/>
+        <a:srgbClr val="E8E8E8"/>
       </a:lt2>
       <a:accent1>
-        <a:srgbClr val="4F81BD"/>
+        <a:srgbClr val="156082"/>
       </a:accent1>
       <a:accent2>
-        <a:srgbClr val="C0504D"/>
+        <a:srgbClr val="E97132"/>
       </a:accent2>
       <a:accent3>
-        <a:srgbClr val="9BBB59"/>
+        <a:srgbClr val="196B24"/>
       </a:accent3>
       <a:accent4>
-        <a:srgbClr val="8064A2"/>
+        <a:srgbClr val="0F9ED5"/>
       </a:accent4>
       <a:accent5>
-        <a:srgbClr val="4BACC6"/>
+        <a:srgbClr val="A02B93"/>
       </a:accent5>
       <a:accent6>
-        <a:srgbClr val="F79646"/>
+        <a:srgbClr val="4EA72E"/>
       </a:accent6>
       <a:hlink>
-        <a:srgbClr val="0000FF"/>
+        <a:srgbClr val="467886"/>
       </a:hlink>
       <a:folHlink>
-        <a:srgbClr val="800080"/>
+        <a:srgbClr val="96607D"/>
       </a:folHlink>
     </a:clrScheme>
     <a:fontScheme name="Office">
       <a:majorFont>
-        <a:latin typeface="Calibri"/>
+        <a:latin typeface="Aptos Display" panose="02110004020202020204"/>
         <a:ea typeface=""/>
         <a:cs typeface=""/>
-        <a:font script="Jpan" typeface="ＭＳ ゴシック"/>
+        <a:font script="Jpan" typeface="游ゴシック Light"/>
         <a:font script="Hang" typeface="맑은 고딕"/>
-        <a:font script="Hans" typeface="宋体"/>
+        <a:font script="Hans" typeface="等线 Light"/>
         <a:font script="Hant" typeface="新細明體"/>
         <a:font script="Arab" typeface="Times New Roman"/>
         <a:font script="Hebr" typeface="Times New Roman"/>
@@ -1104,14 +1258,32 @@
         <a:font script="Mong" typeface="Mongolian Baiti"/>
         <a:font script="Viet" typeface="Times New Roman"/>
         <a:font script="Uigh" typeface="Microsoft Uighur"/>
+        <a:font script="Geor" typeface="Sylfaen"/>
+        <a:font script="Armn" typeface="Arial"/>
+        <a:font script="Bugi" typeface="Leelawadee UI"/>
+        <a:font script="Bopo" typeface="Microsoft JhengHei"/>
+        <a:font script="Java" typeface="Javanese Text"/>
+        <a:font script="Lisu" typeface="Segoe UI"/>
+        <a:font script="Mymr" typeface="Myanmar Text"/>
+        <a:font script="Nkoo" typeface="Ebrima"/>
+        <a:font script="Olck" typeface="Nirmala UI"/>
+        <a:font script="Osma" typeface="Ebrima"/>
+        <a:font script="Phag" typeface="Phagspa"/>
+        <a:font script="Syrn" typeface="Estrangelo Edessa"/>
+        <a:font script="Syrj" typeface="Estrangelo Edessa"/>
+        <a:font script="Syre" typeface="Estrangelo Edessa"/>
+        <a:font script="Sora" typeface="Nirmala UI"/>
+        <a:font script="Tale" typeface="Microsoft Tai Le"/>
+        <a:font script="Talu" typeface="Microsoft New Tai Lue"/>
+        <a:font script="Tfng" typeface="Ebrima"/>
       </a:majorFont>
       <a:minorFont>
-        <a:latin typeface="Cambria"/>
+        <a:latin typeface="Aptos" panose="02110004020202020204"/>
         <a:ea typeface=""/>
         <a:cs typeface=""/>
-        <a:font script="Jpan" typeface="ＭＳ 明朝"/>
+        <a:font script="Jpan" typeface="游明朝"/>
         <a:font script="Hang" typeface="맑은 고딕"/>
-        <a:font script="Hans" typeface="宋体"/>
+        <a:font script="Hans" typeface="等线"/>
         <a:font script="Hant" typeface="新細明體"/>
         <a:font script="Arab" typeface="Arial"/>
         <a:font script="Hebr" typeface="Arial"/>
@@ -1138,6 +1310,24 @@
         <a:font script="Mong" typeface="Mongolian Baiti"/>
         <a:font script="Viet" typeface="Arial"/>
         <a:font script="Uigh" typeface="Microsoft Uighur"/>
+        <a:font script="Geor" typeface="Sylfaen"/>
+        <a:font script="Armn" typeface="Arial"/>
+        <a:font script="Bugi" typeface="Leelawadee UI"/>
+        <a:font script="Bopo" typeface="Microsoft JhengHei"/>
+        <a:font script="Java" typeface="Javanese Text"/>
+        <a:font script="Lisu" typeface="Segoe UI"/>
+        <a:font script="Mymr" typeface="Myanmar Text"/>
+        <a:font script="Nkoo" typeface="Ebrima"/>
+        <a:font script="Olck" typeface="Nirmala UI"/>
+        <a:font script="Osma" typeface="Ebrima"/>
+        <a:font script="Phag" typeface="Phagspa"/>
+        <a:font script="Syrn" typeface="Estrangelo Edessa"/>
+        <a:font script="Syrj" typeface="Estrangelo Edessa"/>
+        <a:font script="Syre" typeface="Estrangelo Edessa"/>
+        <a:font script="Sora" typeface="Nirmala UI"/>
+        <a:font script="Tale" typeface="Microsoft Tai Le"/>
+        <a:font script="Talu" typeface="Microsoft New Tai Lue"/>
+        <a:font script="Tfng" typeface="Ebrima"/>
       </a:minorFont>
     </a:fontScheme>
     <a:fmtScheme name="Office">
@@ -1149,200 +1339,141 @@
           <a:gsLst>
             <a:gs pos="0">
               <a:schemeClr val="phClr">
-                <a:tint val="50000"/>
-                <a:satMod val="300000"/>
+                <a:lumMod val="110000"/>
+                <a:satMod val="105000"/>
+                <a:tint val="67000"/>
               </a:schemeClr>
             </a:gs>
-            <a:gs pos="35000">
+            <a:gs pos="50000">
               <a:schemeClr val="phClr">
-                <a:tint val="37000"/>
-                <a:satMod val="300000"/>
+                <a:lumMod val="105000"/>
+                <a:satMod val="103000"/>
+                <a:tint val="73000"/>
               </a:schemeClr>
             </a:gs>
             <a:gs pos="100000">
               <a:schemeClr val="phClr">
-                <a:tint val="15000"/>
-                <a:satMod val="350000"/>
+                <a:lumMod val="105000"/>
+                <a:satMod val="109000"/>
+                <a:tint val="81000"/>
               </a:schemeClr>
             </a:gs>
           </a:gsLst>
-          <a:lin ang="16200000" scaled="1"/>
+          <a:lin ang="5400000" scaled="0"/>
         </a:gradFill>
         <a:gradFill rotWithShape="1">
           <a:gsLst>
             <a:gs pos="0">
               <a:schemeClr val="phClr">
-                <a:tint val="100000"/>
+                <a:satMod val="103000"/>
+                <a:lumMod val="102000"/>
+                <a:tint val="94000"/>
+              </a:schemeClr>
+            </a:gs>
+            <a:gs pos="50000">
+              <a:schemeClr val="phClr">
+                <a:satMod val="110000"/>
+                <a:lumMod val="100000"/>
                 <a:shade val="100000"/>
-                <a:satMod val="130000"/>
               </a:schemeClr>
             </a:gs>
             <a:gs pos="100000">
               <a:schemeClr val="phClr">
-                <a:tint val="50000"/>
-                <a:shade val="100000"/>
-                <a:satMod val="350000"/>
+                <a:lumMod val="99000"/>
+                <a:satMod val="120000"/>
+                <a:shade val="78000"/>
               </a:schemeClr>
             </a:gs>
           </a:gsLst>
-          <a:lin ang="16200000" scaled="0"/>
+          <a:lin ang="5400000" scaled="0"/>
         </a:gradFill>
       </a:fillStyleLst>
       <a:lnStyleLst>
-        <a:ln w="9525" cap="flat" cmpd="sng" algn="ctr">
-          <a:solidFill>
-            <a:schemeClr val="phClr">
-              <a:shade val="95000"/>
-              <a:satMod val="105000"/>
-            </a:schemeClr>
-          </a:solidFill>
-          <a:prstDash val="solid"/>
-        </a:ln>
-        <a:ln w="25400" cap="flat" cmpd="sng" algn="ctr">
+        <a:ln w="6350" cap="flat" cmpd="sng" algn="ctr">
           <a:solidFill>
             <a:schemeClr val="phClr"/>
           </a:solidFill>
           <a:prstDash val="solid"/>
+          <a:miter lim="800000"/>
         </a:ln>
-        <a:ln w="38100" cap="flat" cmpd="sng" algn="ctr">
+        <a:ln w="12700" cap="flat" cmpd="sng" algn="ctr">
           <a:solidFill>
             <a:schemeClr val="phClr"/>
           </a:solidFill>
           <a:prstDash val="solid"/>
+          <a:miter lim="800000"/>
+        </a:ln>
+        <a:ln w="19050" cap="flat" cmpd="sng" algn="ctr">
+          <a:solidFill>
+            <a:schemeClr val="phClr"/>
+          </a:solidFill>
+          <a:prstDash val="solid"/>
+          <a:miter lim="800000"/>
         </a:ln>
       </a:lnStyleLst>
       <a:effectStyleLst>
         <a:effectStyle>
+          <a:effectLst/>
+        </a:effectStyle>
+        <a:effectStyle>
+          <a:effectLst/>
+        </a:effectStyle>
+        <a:effectStyle>
           <a:effectLst>
-            <a:outerShdw blurRad="40000" dist="20000" dir="5400000" rotWithShape="0">
+            <a:outerShdw blurRad="57150" dist="19050" dir="5400000" algn="ctr" rotWithShape="0">
               <a:srgbClr val="000000">
-                <a:alpha val="38000"/>
+                <a:alpha val="63000"/>
               </a:srgbClr>
             </a:outerShdw>
           </a:effectLst>
-        </a:effectStyle>
-        <a:effectStyle>
-          <a:effectLst>
-            <a:outerShdw blurRad="40000" dist="23000" dir="5400000" rotWithShape="0">
-              <a:srgbClr val="000000">
-                <a:alpha val="35000"/>
-              </a:srgbClr>
-            </a:outerShdw>
-          </a:effectLst>
-        </a:effectStyle>
-        <a:effectStyle>
-          <a:effectLst>
-            <a:outerShdw blurRad="40000" dist="23000" dir="5400000" rotWithShape="0">
-              <a:srgbClr val="000000">
-                <a:alpha val="35000"/>
-              </a:srgbClr>
-            </a:outerShdw>
-          </a:effectLst>
-          <a:scene3d>
-            <a:camera prst="orthographicFront">
-              <a:rot lat="0" lon="0" rev="0"/>
-            </a:camera>
-            <a:lightRig rig="threePt" dir="t">
-              <a:rot lat="0" lon="0" rev="1200000"/>
-            </a:lightRig>
-          </a:scene3d>
-          <a:sp3d>
-            <a:bevelT w="63500" h="25400"/>
-          </a:sp3d>
         </a:effectStyle>
       </a:effectStyleLst>
       <a:bgFillStyleLst>
         <a:solidFill>
           <a:schemeClr val="phClr"/>
         </a:solidFill>
+        <a:solidFill>
+          <a:schemeClr val="phClr">
+            <a:tint val="95000"/>
+            <a:satMod val="170000"/>
+          </a:schemeClr>
+        </a:solidFill>
         <a:gradFill rotWithShape="1">
           <a:gsLst>
             <a:gs pos="0">
               <a:schemeClr val="phClr">
-                <a:tint val="40000"/>
-                <a:satMod val="350000"/>
+                <a:tint val="93000"/>
+                <a:satMod val="150000"/>
+                <a:shade val="98000"/>
+                <a:lumMod val="102000"/>
               </a:schemeClr>
             </a:gs>
-            <a:gs pos="40000">
+            <a:gs pos="50000">
               <a:schemeClr val="phClr">
-                <a:tint val="45000"/>
-                <a:shade val="99000"/>
-                <a:satMod val="350000"/>
+                <a:tint val="98000"/>
+                <a:satMod val="130000"/>
+                <a:shade val="90000"/>
+                <a:lumMod val="103000"/>
               </a:schemeClr>
             </a:gs>
             <a:gs pos="100000">
               <a:schemeClr val="phClr">
-                <a:shade val="20000"/>
-                <a:satMod val="255000"/>
+                <a:shade val="63000"/>
+                <a:satMod val="120000"/>
               </a:schemeClr>
             </a:gs>
           </a:gsLst>
-          <a:path path="circle">
-            <a:fillToRect l="50000" t="-80000" r="50000" b="180000"/>
-          </a:path>
-        </a:gradFill>
-        <a:gradFill rotWithShape="1">
-          <a:gsLst>
-            <a:gs pos="0">
-              <a:schemeClr val="phClr">
-                <a:tint val="80000"/>
-                <a:satMod val="300000"/>
-              </a:schemeClr>
-            </a:gs>
-            <a:gs pos="100000">
-              <a:schemeClr val="phClr">
-                <a:shade val="30000"/>
-                <a:satMod val="200000"/>
-              </a:schemeClr>
-            </a:gs>
-          </a:gsLst>
-          <a:path path="circle">
-            <a:fillToRect l="50000" t="50000" r="50000" b="50000"/>
-          </a:path>
+          <a:lin ang="5400000" scaled="0"/>
         </a:gradFill>
       </a:bgFillStyleLst>
     </a:fmtScheme>
   </a:themeElements>
-  <a:objectDefaults>
-    <a:spDef>
-      <a:spPr/>
-      <a:bodyPr/>
-      <a:lstStyle/>
-      <a:style>
-        <a:lnRef idx="1">
-          <a:schemeClr val="accent1"/>
-        </a:lnRef>
-        <a:fillRef idx="3">
-          <a:schemeClr val="accent1"/>
-        </a:fillRef>
-        <a:effectRef idx="2">
-          <a:schemeClr val="accent1"/>
-        </a:effectRef>
-        <a:fontRef idx="minor">
-          <a:schemeClr val="lt1"/>
-        </a:fontRef>
-      </a:style>
-    </a:spDef>
-    <a:lnDef>
-      <a:spPr/>
-      <a:bodyPr/>
-      <a:lstStyle/>
-      <a:style>
-        <a:lnRef idx="2">
-          <a:schemeClr val="accent1"/>
-        </a:lnRef>
-        <a:fillRef idx="0">
-          <a:schemeClr val="accent1"/>
-        </a:fillRef>
-        <a:effectRef idx="1">
-          <a:schemeClr val="accent1"/>
-        </a:effectRef>
-        <a:fontRef idx="minor">
-          <a:schemeClr val="tx1"/>
-        </a:fontRef>
-      </a:style>
-    </a:lnDef>
-  </a:objectDefaults>
+  <a:objectDefaults/>
   <a:extraClrSchemeLst/>
+  <a:extLst>
+    <a:ext uri="{05A4C25C-085E-4340-85A3-A5531E510DB2}">
+      <thm15:themeFamily xmlns:thm15="http://schemas.microsoft.com/office/thememl/2012/main" name="Office Theme" id="{2E142A2C-CD16-42D6-873A-C26D2A0506FA}" vid="{1BDDFF52-6CD6-40A5-AB3C-68EB2F1E4D0A}"/>
+    </a:ext>
+  </a:extLst>
 </a:theme>
 </file>